--- a/Lab4/lab04.docx
+++ b/Lab4/lab04.docx
@@ -2,15 +2,16 @@
 <file path=META-INF/manifest.xml><?xml version="1.0" encoding="utf-8"?>
 <manifest:manifest xmlns:manifest="urn:oasis:names:tc:opendocument:xmlns:manifest:1.0" xmlns:loext="urn:org:documentfoundation:names:experimental:office:xmlns:loext:1.0" manifest:version="1.2">
   <manifest:file-entry manifest:full-path="/" manifest:version="1.2" manifest:media-type="application/vnd.oasis.opendocument.text"/>
+  <manifest:file-entry manifest:full-path="Thumbnails/thumbnail.png" manifest:media-type="image/png"/>
+  <manifest:file-entry manifest:full-path="layout-cache" manifest:media-type="application/binary"/>
+  <manifest:file-entry manifest:full-path="Pictures/10000000000007800000043888231424263319F4.png" manifest:media-type="image/png"/>
+  <manifest:file-entry manifest:full-path="Pictures/1000000000000780000004386B41400315263671.png" manifest:media-type="image/png"/>
   <manifest:file-entry manifest:full-path="Configurations2/" manifest:media-type="application/vnd.sun.xml.ui.configuration"/>
+  <manifest:file-entry manifest:full-path="content.xml" manifest:media-type="text/xml"/>
+  <manifest:file-entry manifest:full-path="meta.xml" manifest:media-type="text/xml"/>
+  <manifest:file-entry manifest:full-path="manifest.rdf" manifest:media-type="application/rdf+xml"/>
+  <manifest:file-entry manifest:full-path="settings.xml" manifest:media-type="text/xml"/>
   <manifest:file-entry manifest:full-path="styles.xml" manifest:media-type="text/xml"/>
-  <manifest:file-entry manifest:full-path="manifest.rdf" manifest:media-type="application/rdf+xml"/>
-  <manifest:file-entry manifest:full-path="meta.xml" manifest:media-type="text/xml"/>
-  <manifest:file-entry manifest:full-path="settings.xml" manifest:media-type="text/xml"/>
-  <manifest:file-entry manifest:full-path="Thumbnails/thumbnail.png" manifest:media-type="image/png"/>
-  <manifest:file-entry manifest:full-path="content.xml" manifest:media-type="text/xml"/>
-  <manifest:file-entry manifest:full-path="Pictures/100000000000078000000438B59427400F722B40.png" manifest:media-type="image/png"/>
-  <manifest:file-entry manifest:full-path="Pictures/100000000000078000000438059F3A749FEF7878.png" manifest:media-type="image/png"/>
 </manifest:manifest>
 </file>
 
@@ -20,6 +21,7 @@
   <office:font-face-decls>
     <style:font-face style:name="Lucida Sans1" svg:font-family="'Lucida Sans'" style:font-family-generic="swiss"/>
     <style:font-face style:name="Courier New" svg:font-family="'Courier New'" style:font-family-generic="modern" style:font-pitch="fixed"/>
+    <style:font-face style:name="Courier new" svg:font-family="'Courier new'" style:font-family-generic="modern" style:font-pitch="fixed"/>
     <style:font-face style:name="Liberation Serif" svg:font-family="'Liberation Serif'" style:font-family-generic="roman" style:font-pitch="variable"/>
     <style:font-face style:name="Liberation Sans" svg:font-family="'Liberation Sans'" style:font-family-generic="swiss" style:font-pitch="variable"/>
     <style:font-face style:name="Lucida Sans" svg:font-family="'Lucida Sans'" style:font-family-generic="system" style:font-pitch="variable"/>
@@ -54,22 +56,23 @@
     </style:style>
     <style:style style:name="P2" style:family="paragraph" style:parent-style-name="Table_20_Contents">
       <style:paragraph-properties fo:text-align="start" style:justify-single-word="false"/>
-      <style:text-properties fo:color="#000000" style:text-outline="false" style:text-line-through-style="none" style:text-line-through-type="none" style:font-name="Liberation Serif" fo:font-size="12pt" fo:font-style="normal" fo:text-shadow="none" style:text-underline-style="none" fo:font-weight="normal" style:font-size-asian="12pt" style:font-style-asian="normal" style:font-weight-asian="normal" style:font-size-complex="12pt" style:font-style-complex="normal" style:font-weight-complex="normal" style:text-overline-style="none" style:text-overline-color="font-color"/>
-    </style:style>
-    <style:style style:name="P3" style:family="paragraph" style:parent-style-name="Table_20_Contents">
+      <style:text-properties fo:color="#000000" style:text-outline="false" style:text-line-through-style="none" style:text-line-through-type="none" style:font-name="Courier New" fo:font-size="10pt" fo:font-style="normal" fo:text-shadow="none" style:text-underline-style="none" fo:font-weight="normal" officeooo:paragraph-rsid="0003fefc" style:font-size-asian="8.75pt" style:font-style-asian="normal" style:font-weight-asian="normal" style:font-size-complex="10pt" style:font-style-complex="normal" style:font-weight-complex="normal" style:text-overline-style="none" style:text-overline-color="font-color"/>
+    </style:style>
+    <style:style style:name="P3" style:family="paragraph" style:parent-style-name="Standard">
+      <style:text-properties officeooo:rsid="0002843c" officeooo:paragraph-rsid="0002843c"/>
+    </style:style>
+    <style:style style:name="P4" style:family="paragraph" style:parent-style-name="Table_20_Contents">
       <style:paragraph-properties fo:text-align="start" style:justify-single-word="false"/>
       <style:text-properties fo:color="#000000" style:text-outline="false" style:text-line-through-style="none" style:text-line-through-type="none" style:font-name="Courier New" fo:font-size="10pt" fo:font-style="normal" fo:text-shadow="none" style:text-underline-style="none" fo:font-weight="normal" officeooo:paragraph-rsid="0003fefc" style:font-size-asian="8.75pt" style:font-style-asian="normal" style:font-weight-asian="normal" style:font-size-complex="10pt" style:font-style-complex="normal" style:font-weight-complex="normal" style:text-overline-style="none" style:text-overline-color="font-color"/>
     </style:style>
+    <style:style style:name="P5" style:family="paragraph" style:parent-style-name="Table_20_Contents">
+      <style:paragraph-properties fo:text-align="start" style:justify-single-word="false"/>
+      <style:text-properties fo:color="#000000" style:text-outline="false" style:text-line-through-style="none" style:text-line-through-type="none" style:font-name="Courier new" fo:font-size="10pt" fo:font-style="normal" fo:text-shadow="none" style:text-underline-style="none" fo:font-weight="normal" style:font-size-asian="8.75pt" style:font-style-asian="normal" style:font-weight-asian="normal" style:font-size-complex="10pt" style:font-style-complex="normal" style:font-weight-complex="normal" style:text-overline-style="none" style:text-overline-color="font-color"/>
+    </style:style>
     <style:style style:name="T1" style:family="text">
-      <style:text-properties style:font-name="Courier New"/>
+      <style:text-properties style:font-name="Courier New" fo:font-size="10pt" style:font-size-asian="8.75pt" style:font-size-complex="10pt"/>
     </style:style>
     <style:style style:name="T2" style:family="text">
-      <style:text-properties style:font-name="Courier New" fo:font-size="10pt" style:font-size-asian="8.75pt" style:font-size-complex="10pt"/>
-    </style:style>
-    <style:style style:name="T3" style:family="text">
-      <style:text-properties style:font-name="Liberation Serif"/>
-    </style:style>
-    <style:style style:name="T4" style:family="text">
       <style:text-properties style:font-name="Liberation Serif" fo:font-size="12pt" style:font-size-asian="10.5pt" style:font-size-complex="12pt"/>
     </style:style>
     <style:style style:name="fr1" style:family="graphic" style:parent-style-name="Graphics">
@@ -80,7 +83,7 @@
     </style:style>
   </office:automatic-styles>
   <office:body>
-    <office:text>
+    <office:text text:use-soft-page-breaks="true">
       <text:sequence-decls>
         <text:sequence-decl text:display-outline-level="0" text:name="Illustration"/>
         <text:sequence-decl text:display-outline-level="0" text:name="Table"/>
@@ -97,15 +100,120 @@
         <table:table-column table:style-name="Table1.A"/>
         <table:table-row>
           <table:table-cell table:style-name="Table1.A1" office:value-type="string">
-            <text:p text:style-name="P3"/>
+            <text:p text:style-name="P2">/*</text:p>
+            <text:p text:style-name="P2">Paul Brodhead</text:p>
+            <text:p text:style-name="P2">CSC345-01</text:p>
+            <text:p text:style-name="P2">Lab 4 Exercise 1</text:p>
+            <text:p text:style-name="P2">*/</text:p>
+            <text:p text:style-name="P2"/>
+            <text:p text:style-name="P2">#include &lt;time.h&gt;</text:p>
+            <text:p text:style-name="P2">#include &lt;stdio.h&gt;</text:p>
+            <text:p text:style-name="P2">#include &lt;stdlib.h&gt;</text:p>
+            <text:p text:style-name="P2">#include &lt;unistd.h&gt;</text:p>
+            <text:p text:style-name="P2"/>
+            <text:p text:style-name="P2">int main(int argc, char** argv){</text:p>
+            <text:p text:style-name="P2">
+              <text:s text:c="4"/>
+              int n = atoi(argv[1]);
+            </text:p>
+            <text:p text:style-name="P2">
+              <text:s text:c="4"/>
+              int i, j;
+            </text:p>
+            <text:p text:style-name="P2">
+              <text:s text:c="4"/>
+              int count = 0;
+            </text:p>
+            <text:p text:style-name="P2">
+              <text:s text:c="4"/>
+              time_t begin = time(NULL);
+            </text:p>
+            <text:p text:style-name="P2">
+              <text:s text:c="4"/>
+              pid_t id = getpid();
+            </text:p>
+            <text:p text:style-name="P2">
+              <text:s text:c="4"/>
+            </text:p>
+            <text:p text:style-name="P2">
+              <text:s text:c="4"/>
+              for (i = 1; i &lt;= n; i++){
+            </text:p>
+            <text:p text:style-name="P2">
+              <text:s text:c="8"/>
+              for (j = 2; j &lt; i; j++){
+            </text:p>
+            <text:p text:style-name="P2">
+              <text:s text:c="12"/>
+              if (i % j == 0)
+            </text:p>
+            <text:p text:style-name="P2">
+              <text:s text:c="16"/>
+              break;
+            </text:p>
+            <text:p text:style-name="P2">
+              <text:s text:c="8"/>
+              }
+            </text:p>
+            <text:p text:style-name="P2">
+              <text:s text:c="8"/>
+              if (j == i)
+            </text:p>
+            <text:p text:style-name="P2">
+              <text:s text:c="12"/>
+              count++;
+            </text:p>
+            <text:p text:style-name="P2">
+              <text:s text:c="4"/>
+              }
+            </text:p>
+            <text:p text:style-name="P2">
+              <text:s text:c="4"/>
+            </text:p>
+            <text:p text:style-name="P2">
+              <text:s text:c="4"/>
+              printf("\n");
+            </text:p>
+            <text:p text:style-name="P2">
+              <text:s text:c="4"/>
+              printf("* process %d found %d primes within [1,%d] in %ld seconds\n",
+            </text:p>
+            <text:p text:style-name="P2">
+              <text:s text:c="12"/>
+              id, count, n, time(NULL) - begin);
+            </text:p>
+            <text:p text:style-name="P2">
+              <text:s text:c="4"/>
+              return 0;
+            </text:p>
+            <text:p text:style-name="P2">}</text:p>
           </table:table-cell>
         </table:table-row>
       </table:table>
       <text:p text:style-name="P1"/>
-      <text:p text:style-name="P1">EX1 execution:</text:p>
+      <text:p text:style-name="P1"/>
+      <text:p text:style-name="P1"/>
+      <text:p text:style-name="P1"/>
+      <text:p text:style-name="P1"/>
+      <text:p text:style-name="P1"/>
+      <text:p text:style-name="P1"/>
+      <text:p text:style-name="P1"/>
+      <text:p text:style-name="P1"/>
+      <text:p text:style-name="P1"/>
+      <text:p text:style-name="P1"/>
+      <text:p text:style-name="P1"/>
+      <text:p text:style-name="P1"/>
+      <text:p text:style-name="P1"/>
+      <text:p text:style-name="P1"/>
+      <text:p text:style-name="P1"/>
+      <text:p text:style-name="P1"/>
+      <text:p text:style-name="P1">
+        <text:soft-page-break/>
+        EX1 execution:
+      </text:p>
       <text:p text:style-name="P1">
         <draw:frame draw:style-name="fr1" draw:name="Image1" text:anchor-type="paragraph" svg:x="0.0165in" svg:y="0.0417in" svg:width="4.0661in" svg:height="2.7335in" draw:z-index="0">
-          <draw:image xlink:href="Pictures/100000000000078000000438B59427400F722B40.png" xlink:type="simple" xlink:show="embed" xlink:actuate="onLoad" loext:mime-type="image/png"/>
+          <draw:image xlink:href="Pictures/1000000000000780000004386B41400315263671.png" xlink:type="simple" xlink:show="embed" xlink:actuate="onLoad" loext:mime-type="image/png"/>
         </draw:frame>
         Theoretically, the first execution would take longer, as it is given a lower priority (higher priority number) than the second execution. However, the given task seems to be too simple for there to be a noticeable difference on this machine.
       </text:p>
@@ -115,7 +223,195 @@
         <table:table-column table:style-name="Table2.A"/>
         <table:table-row>
           <table:table-cell table:style-name="Table2.A1" office:value-type="string">
-            <text:p text:style-name="P2"/>
+            <text:p text:style-name="P5">/*</text:p>
+            <text:p text:style-name="P5">Paul Brodhead</text:p>
+            <text:p text:style-name="P5">CSC345-01</text:p>
+            <text:p text:style-name="P5">Lab 4 Exercise 2</text:p>
+            <text:p text:style-name="P5">*/</text:p>
+            <text:p text:style-name="P5"/>
+            <text:p text:style-name="P5">#include &lt;pthread.h&gt;</text:p>
+            <text:p text:style-name="P5">#include &lt;stdio.h&gt;</text:p>
+            <text:p text:style-name="P5"/>
+            <text:p text:style-name="P5">#define NUM_THREADS 5</text:p>
+            <text:p text:style-name="P5"/>
+            <text:p text:style-name="P5">//Each thread will begin control in this function</text:p>
+            <text:p text:style-name="P5">void * runner(void * param){</text:p>
+            <text:p text:style-name="P5">
+              <text:s text:c="4"/>
+              //do some work ...
+            </text:p>
+            <text:p text:style-name="P5">
+              <text:s text:c="4"/>
+              pthread_exit(0);
+            </text:p>
+            <text:p text:style-name="P5">}</text:p>
+            <text:p text:style-name="P5"/>
+            <text:p text:style-name="P5">int main(int argc, char** argv){</text:p>
+            <text:p text:style-name="P5">
+              <text:s text:c="4"/>
+              int i, policy;
+            </text:p>
+            <text:p text:style-name="P5">
+              <text:s text:c="4"/>
+              pthread_t tid[NUM_THREADS];
+            </text:p>
+            <text:p text:style-name="P5">
+              <text:s text:c="4"/>
+              pthread_attr_t attr;
+            </text:p>
+            <text:p text:style-name="P5">
+              <text:s text:c="4"/>
+            </text:p>
+            <text:p text:style-name="P5">
+              <text:s text:c="4"/>
+              //get default attributes
+            </text:p>
+            <text:p text:style-name="P5">
+              <text:s text:c="4"/>
+              pthread_attr_init(&amp;attr);
+            </text:p>
+            <text:p text:style-name="P5">
+              <text:s text:c="4"/>
+            </text:p>
+            <text:p text:style-name="P5">
+              <text:s text:c="4"/>
+              //get current scheduling policy
+            </text:p>
+            <text:p text:style-name="P5">
+              <text:s text:c="4"/>
+              if (pthread_attr_getschedpolicy(&amp;attr, &amp;policy) != 0)
+            </text:p>
+            <text:p text:style-name="P5">
+              <text:s text:c="8"/>
+              fprintf(stderr, "Unable to get policy.\n");
+            </text:p>
+            <text:p text:style-name="P5">
+              <text:s text:c="4"/>
+              else{
+            </text:p>
+            <text:p text:style-name="P5">
+              <text:s text:c="8"/>
+              if (policy == SCHED_OTHER)
+            </text:p>
+            <text:p text:style-name="P5">
+              <text:s text:c="12"/>
+              printf("SCHED_OTHER\n");
+            </text:p>
+            <text:p text:style-name="P5">
+              <text:s text:c="8"/>
+              if (policy == SCHED_RR)
+            </text:p>
+            <text:p text:style-name="P5">
+              <text:s text:c="12"/>
+              printf("SCHED_RR\n");
+            </text:p>
+            <text:p text:style-name="P5">
+              <text:s text:c="8"/>
+              if (policy == SCHED_FIFO)
+            </text:p>
+            <text:p text:style-name="P5">
+              <text:soft-page-break/>
+              <text:s text:c="12"/>
+              printf("SCHED_FIFO\n");
+            </text:p>
+            <text:p text:style-name="P5">
+              <text:s text:c="4"/>
+              }
+            </text:p>
+            <text:p text:style-name="P5">
+              <text:s text:c="4"/>
+            </text:p>
+            <text:p text:style-name="P5">
+              <text:s text:c="4"/>
+              //set scheduling policy - FIFO, RR, or OTHER
+            </text:p>
+            <text:p text:style-name="P5">
+              <text:s text:c="4"/>
+              if (pthread_attr_setschedpolicy(&amp;attr, SCHED_FIFO) != 0)
+            </text:p>
+            <text:p text:style-name="P5">
+              <text:s text:c="8"/>
+              fprintf(stderr, "Unable to set policy.\n");
+            </text:p>
+            <text:p text:style-name="P5">
+              <text:s text:c="4"/>
+            </text:p>
+            <text:p text:style-name="P5">
+              <text:s text:c="4"/>
+              //get new scheduling policy
+            </text:p>
+            <text:p text:style-name="P5">
+              <text:s text:c="4"/>
+              if (pthread_attr_getschedpolicy(&amp;attr, &amp;policy) != 0)
+            </text:p>
+            <text:p text:style-name="P5">
+              <text:s text:c="8"/>
+              fprintf(stderr, "Unable to get policy.\n");
+            </text:p>
+            <text:p text:style-name="P5">
+              <text:s text:c="4"/>
+              else{
+            </text:p>
+            <text:p text:style-name="P5">
+              <text:s text:c="8"/>
+              if (policy == SCHED_OTHER)
+            </text:p>
+            <text:p text:style-name="P5">
+              <text:s text:c="12"/>
+              printf("SCHED_OTHER\n");
+            </text:p>
+            <text:p text:style-name="P5">
+              <text:s text:c="8"/>
+              if (policy == SCHED_RR)
+            </text:p>
+            <text:p text:style-name="P5">
+              <text:s text:c="12"/>
+              printf("SCHED_RR\n");
+            </text:p>
+            <text:p text:style-name="P5">
+              <text:s text:c="8"/>
+              if (policy == SCHED_FIFO)
+            </text:p>
+            <text:p text:style-name="P5">
+              <text:s text:c="12"/>
+              printf("SCHED_FIFO\n");
+            </text:p>
+            <text:p text:style-name="P5">
+              <text:s text:c="4"/>
+              }
+            </text:p>
+            <text:p text:style-name="P5">
+              <text:s text:c="8"/>
+            </text:p>
+            <text:p text:style-name="P5">
+              <text:s text:c="4"/>
+              //create threads
+            </text:p>
+            <text:p text:style-name="P5">
+              <text:s text:c="4"/>
+              for (i = 0; i &lt; NUM_THREADS; i++)
+            </text:p>
+            <text:p text:style-name="P5">
+              <text:s text:c="8"/>
+              pthread_create(&amp;tid[i], &amp;attr, runner, NULL);
+            </text:p>
+            <text:p text:style-name="P5">
+              <text:s text:c="4"/>
+            </text:p>
+            <text:p text:style-name="P5">
+              <text:s text:c="4"/>
+              //now join on each thread 
+              <text:s text:c="3"/>
+            </text:p>
+            <text:p text:style-name="P5">
+              <text:s text:c="4"/>
+              for (i = 0; i &lt; NUM_THREADS; i++)
+            </text:p>
+            <text:p text:style-name="P5">
+              <text:s text:c="8"/>
+              pthread_join(tid[i], NULL);
+            </text:p>
+            <text:p text:style-name="P5">}</text:p>
           </table:table-cell>
         </table:table-row>
       </table:table>
@@ -123,11 +419,11 @@
       <text:p text:style-name="P1">EX2 execution:</text:p>
       <text:p text:style-name="P1">
         <draw:frame draw:style-name="fr2" draw:name="Image2" text:anchor-type="paragraph" svg:x="0.05in" svg:y="0.0457in" svg:width="4.2366in" svg:height="2.8083in" draw:z-index="1">
-          <draw:image xlink:href="Pictures/100000000000078000000438059F3A749FEF7878.png" xlink:type="simple" xlink:show="embed" xlink:actuate="onLoad" loext:mime-type="image/png"/>
+          <draw:image xlink:href="Pictures/10000000000007800000043888231424263319F4.png" xlink:type="simple" xlink:show="embed" xlink:actuate="onLoad" loext:mime-type="image/png"/>
         </draw:frame>
         Here, we see that the thread scheduler is initially set to OTHER (meaning not FIFO or RR). By the end of the process, though, the scheduler has been set to FIFO using the 
-        <text:span text:style-name="T2">pthread_attr_setschedpolicy()</text:span>
-        <text:span text:style-name="T4"> system call.</text:span>
+        <text:span text:style-name="T1">pthread_attr_setschedpolicy()</text:span>
+        <text:span text:style-name="T2"> system call.</text:span>
       </text:p>
     </office:text>
   </office:body>
@@ -138,11 +434,11 @@
 <office:document-meta xmlns:office="urn:oasis:names:tc:opendocument:xmlns:office:1.0" xmlns:xlink="http://www.w3.org/1999/xlink" xmlns:dc="http://purl.org/dc/elements/1.1/" xmlns:meta="urn:oasis:names:tc:opendocument:xmlns:meta:1.0" xmlns:ooo="http://openoffice.org/2004/office" xmlns:grddl="http://www.w3.org/2003/g/data-view#" office:version="1.2">
   <office:meta>
     <meta:creation-date>2019-02-27T22:22:06.454000000</meta:creation-date>
-    <meta:generator>LibreOffice/6.1.0.3$Windows_X86_64 LibreOffice_project/efb621ed25068d70781dc026f7e9c5187a4decd1</meta:generator>
-    <dc:date>2019-02-27T22:34:24.730000000</dc:date>
-    <meta:editing-duration>PT1M38S</meta:editing-duration>
-    <meta:editing-cycles>1</meta:editing-cycles>
-    <meta:document-statistic meta:table-count="2" meta:image-count="2" meta:object-count="0" meta:page-count="1" meta:paragraph-count="9" meta:word-count="87" meta:character-count="534" meta:non-whitespace-character-count="456"/>
+    <meta:generator>LibreOffice/6.0.7.3$Linux_X86_64 LibreOffice_project/00m0$Build-3</meta:generator>
+    <dc:date>2019-02-27T22:39:36.976004682</dc:date>
+    <meta:editing-duration>PT3M5S</meta:editing-duration>
+    <meta:editing-cycles>2</meta:editing-cycles>
+    <meta:document-statistic meta:table-count="2" meta:image-count="2" meta:object-count="0" meta:page-count="3" meta:paragraph-count="96" meta:word-count="340" meta:character-count="2613" meta:non-whitespace-character-count="1961"/>
   </office:meta>
 </office:document-meta>
 </file>
@@ -151,21 +447,21 @@
 <office:document-settings xmlns:office="urn:oasis:names:tc:opendocument:xmlns:office:1.0" xmlns:xlink="http://www.w3.org/1999/xlink" xmlns:config="urn:oasis:names:tc:opendocument:xmlns:config:1.0" xmlns:ooo="http://openoffice.org/2004/office" office:version="1.2">
   <office:settings>
     <config:config-item-set config:name="ooo:view-settings">
-      <config:config-item config:name="ViewAreaTop" config:type="long">113</config:config-item>
+      <config:config-item config:name="ViewAreaTop" config:type="long">35772</config:config-item>
       <config:config-item config:name="ViewAreaLeft" config:type="long">0</config:config-item>
-      <config:config-item config:name="ViewAreaWidth" config:type="long">39181</config:config-item>
-      <config:config-item config:name="ViewAreaHeight" config:type="long">16999</config:config-item>
+      <config:config-item config:name="ViewAreaWidth" config:type="long">30641</config:config-item>
+      <config:config-item config:name="ViewAreaHeight" config:type="long">18999</config:config-item>
       <config:config-item config:name="ShowRedlineChanges" config:type="boolean">true</config:config-item>
       <config:config-item config:name="InBrowseMode" config:type="boolean">false</config:config-item>
       <config:config-item-map-indexed config:name="Views">
         <config:config-item-map-entry>
           <config:config-item config:name="ViewId" config:type="string">view2</config:config-item>
-          <config:config-item config:name="ViewLeft" config:type="long">10892</config:config-item>
-          <config:config-item config:name="ViewTop" config:type="long">16136</config:config-item>
+          <config:config-item config:name="ViewLeft" config:type="long">6833</config:config-item>
+          <config:config-item config:name="ViewTop" config:type="long">69908</config:config-item>
           <config:config-item config:name="VisibleLeft" config:type="long">0</config:config-item>
-          <config:config-item config:name="VisibleTop" config:type="long">113</config:config-item>
-          <config:config-item config:name="VisibleRight" config:type="long">39180</config:config-item>
-          <config:config-item config:name="VisibleBottom" config:type="long">17110</config:config-item>
+          <config:config-item config:name="VisibleTop" config:type="long">35772</config:config-item>
+          <config:config-item config:name="VisibleRight" config:type="long">30639</config:config-item>
+          <config:config-item config:name="VisibleBottom" config:type="long">54769</config:config-item>
           <config:config-item config:name="ZoomType" config:type="short">0</config:config-item>
           <config:config-item config:name="ViewLayoutColumns" config:type="short">1</config:config-item>
           <config:config-item config:name="ViewLayoutBookMode" config:type="boolean">false</config:config-item>
@@ -176,93 +472,91 @@
       </config:config-item-map-indexed>
     </config:config-item-set>
     <config:config-item-set config:name="ooo:configuration-settings">
-      <config:config-item config:name="ProtectForm" config:type="boolean">false</config:config-item>
+      <config:config-item config:name="PrintPaperFromSetup" config:type="boolean">false</config:config-item>
+      <config:config-item config:name="PrintFaxName" config:type="string"/>
+      <config:config-item config:name="PrintSingleJobs" config:type="boolean">false</config:config-item>
+      <config:config-item config:name="PrintProspectRTL" config:type="boolean">false</config:config-item>
+      <config:config-item config:name="PrintProspect" config:type="boolean">false</config:config-item>
+      <config:config-item config:name="PrintReversed" config:type="boolean">false</config:config-item>
+      <config:config-item config:name="PrintTextPlaceholder" config:type="boolean">false</config:config-item>
+      <config:config-item config:name="PrintTables" config:type="boolean">true</config:config-item>
+      <config:config-item config:name="DoNotJustifyLinesWithManualBreak" config:type="boolean">false</config:config-item>
+      <config:config-item config:name="AlignTabStopPosition" config:type="boolean">true</config:config-item>
+      <config:config-item config:name="PrintLeftPages" config:type="boolean">true</config:config-item>
+      <config:config-item config:name="IgnoreFirstLineIndentInNumbering" config:type="boolean">false</config:config-item>
+      <config:config-item config:name="PrinterSetup" config:type="base64Binary"/>
+      <config:config-item config:name="CollapseEmptyCellPara" config:type="boolean">true</config:config-item>
+      <config:config-item config:name="RedlineProtectionKey" config:type="base64Binary"/>
+      <config:config-item config:name="UseOldPrinterMetrics" config:type="boolean">false</config:config-item>
+      <config:config-item config:name="UseOldNumbering" config:type="boolean">false</config:config-item>
+      <config:config-item config:name="AddExternalLeading" config:type="boolean">true</config:config-item>
+      <config:config-item config:name="TreatSingleColumnBreakAsPageBreak" config:type="boolean">false</config:config-item>
+      <config:config-item config:name="UpdateFromTemplate" config:type="boolean">true</config:config-item>
+      <config:config-item config:name="IsLabelDocument" config:type="boolean">false</config:config-item>
+      <config:config-item config:name="RsidRoot" config:type="int">106632</config:config-item>
+      <config:config-item config:name="ConsiderTextWrapOnObjPos" config:type="boolean">false</config:config-item>
+      <config:config-item config:name="TableRowKeep" config:type="boolean">false</config:config-item>
+      <config:config-item config:name="TabsRelativeToIndent" config:type="boolean">true</config:config-item>
+      <config:config-item config:name="SaveVersionOnClose" config:type="boolean">false</config:config-item>
+      <config:config-item config:name="UseFormerTextWrapping" config:type="boolean">false</config:config-item>
+      <config:config-item config:name="ChartAutoUpdate" config:type="boolean">true</config:config-item>
+      <config:config-item config:name="AddParaTableSpacingAtStart" config:type="boolean">true</config:config-item>
+      <config:config-item config:name="AllowPrintJobCancel" config:type="boolean">true</config:config-item>
+      <config:config-item config:name="AddParaTableSpacing" config:type="boolean">true</config:config-item>
+      <config:config-item config:name="PrintDrawings" config:type="boolean">true</config:config-item>
+      <config:config-item config:name="AddParaSpacingToTableCells" config:type="boolean">true</config:config-item>
+      <config:config-item config:name="UseFormerLineSpacing" config:type="boolean">false</config:config-item>
+      <config:config-item config:name="OutlineLevelYieldsNumbering" config:type="boolean">false</config:config-item>
+      <config:config-item config:name="LinkUpdateMode" config:type="short">1</config:config-item>
+      <config:config-item config:name="DoNotResetParaAttrsForNumFont" config:type="boolean">false</config:config-item>
+      <config:config-item config:name="ApplyUserData" config:type="boolean">true</config:config-item>
+      <config:config-item config:name="StylesNoDefault" config:type="boolean">false</config:config-item>
+      <config:config-item config:name="EmbeddedDatabaseName" config:type="string"/>
+      <config:config-item config:name="FloattableNomargins" config:type="boolean">false</config:config-item>
+      <config:config-item config:name="BackgroundParaOverDrawings" config:type="boolean">false</config:config-item>
       <config:config-item config:name="PrinterName" config:type="string"/>
-      <config:config-item config:name="EmbeddedDatabaseName" config:type="string"/>
+      <config:config-item config:name="UseFormerObjectPositioning" config:type="boolean">false</config:config-item>
+      <config:config-item config:name="TabOverMargin" config:type="boolean">false</config:config-item>
+      <config:config-item config:name="SaveGlobalDocumentLinks" config:type="boolean">false</config:config-item>
       <config:config-item config:name="CurrentDatabaseDataSource" config:type="string"/>
-      <config:config-item config:name="LinkUpdateMode" config:type="short">1</config:config-item>
-      <config:config-item config:name="AddParaTableSpacingAtStart" config:type="boolean">true</config:config-item>
-      <config:config-item config:name="FloattableNomargins" config:type="boolean">false</config:config-item>
-      <config:config-item config:name="UnbreakableNumberings" config:type="boolean">false</config:config-item>
-      <config:config-item config:name="FieldAutoUpdate" config:type="boolean">true</config:config-item>
-      <config:config-item config:name="AddVerticalFrameOffsets" config:type="boolean">false</config:config-item>
-      <config:config-item config:name="BackgroundParaOverDrawings" config:type="boolean">false</config:config-item>
-      <config:config-item config:name="AddParaTableSpacing" config:type="boolean">true</config:config-item>
-      <config:config-item config:name="ChartAutoUpdate" config:type="boolean">true</config:config-item>
-      <config:config-item config:name="CurrentDatabaseCommand" config:type="string"/>
-      <config:config-item config:name="AlignTabStopPosition" config:type="boolean">true</config:config-item>
-      <config:config-item config:name="PrinterSetup" config:type="base64Binary"/>
-      <config:config-item config:name="PrinterPaperFromSetup" config:type="boolean">false</config:config-item>
       <config:config-item config:name="IsKernAsianPunctuation" config:type="boolean">false</config:config-item>
       <config:config-item config:name="CharacterCompressionType" config:type="short">0</config:config-item>
-      <config:config-item config:name="ApplyUserData" config:type="boolean">true</config:config-item>
-      <config:config-item config:name="SaveGlobalDocumentLinks" config:type="boolean">false</config:config-item>
       <config:config-item config:name="SmallCapsPercentage66" config:type="boolean">false</config:config-item>
+      <config:config-item config:name="CurrentDatabaseCommand" config:type="string"/>
       <config:config-item config:name="CurrentDatabaseCommandType" config:type="int">0</config:config-item>
-      <config:config-item config:name="SaveVersionOnClose" config:type="boolean">false</config:config-item>
-      <config:config-item config:name="UpdateFromTemplate" config:type="boolean">true</config:config-item>
-      <config:config-item config:name="PrintSingleJobs" config:type="boolean">false</config:config-item>
+      <config:config-item config:name="FieldAutoUpdate" config:type="boolean">true</config:config-item>
+      <config:config-item config:name="IgnoreTabsAndBlanksForLineCalculation" config:type="boolean">false</config:config-item>
+      <config:config-item config:name="LoadReadonly" config:type="boolean">false</config:config-item>
+      <config:config-item config:name="DoNotCaptureDrawObjsOnPage" config:type="boolean">false</config:config-item>
+      <config:config-item config:name="ClipAsCharacterAnchoredWriterFlyFrames" config:type="boolean">false</config:config-item>
+      <config:config-item config:name="PrintBlackFonts" config:type="boolean">false</config:config-item>
+      <config:config-item config:name="DisableOffPagePositioning" config:type="boolean">true</config:config-item>
+      <config:config-item config:name="SurroundTextWrapSmall" config:type="boolean">false</config:config-item>
+      <config:config-item config:name="UnxForceZeroExtLeading" config:type="boolean">false</config:config-item>
+      <config:config-item config:name="TabAtLeftIndentForParagraphsInList" config:type="boolean">false</config:config-item>
+      <config:config-item config:name="PrintRightPages" config:type="boolean">true</config:config-item>
+      <config:config-item config:name="Rsid" config:type="int">342188</config:config-item>
+      <config:config-item config:name="MathBaselineAlignment" config:type="boolean">true</config:config-item>
+      <config:config-item config:name="MsWordCompTrailingBlanks" config:type="boolean">false</config:config-item>
+      <config:config-item config:name="InvertBorderSpacing" config:type="boolean">false</config:config-item>
+      <config:config-item config:name="EmbedFonts" config:type="boolean">false</config:config-item>
       <config:config-item config:name="PrinterIndependentLayout" config:type="string">high-resolution</config:config-item>
+      <config:config-item config:name="TabOverflow" config:type="boolean">true</config:config-item>
+      <config:config-item config:name="PrintGraphics" config:type="boolean">true</config:config-item>
+      <config:config-item config:name="PropLineSpacingShrinksFirstLine" config:type="boolean">true</config:config-item>
+      <config:config-item config:name="UnbreakableNumberings" config:type="boolean">false</config:config-item>
+      <config:config-item config:name="AddFrameOffsets" config:type="boolean">false</config:config-item>
+      <config:config-item config:name="ClippedPictures" config:type="boolean">false</config:config-item>
       <config:config-item config:name="EmbedSystemFonts" config:type="boolean">false</config:config-item>
-      <config:config-item config:name="DoNotCaptureDrawObjsOnPage" config:type="boolean">false</config:config-item>
-      <config:config-item config:name="UseFormerObjectPositioning" config:type="boolean">false</config:config-item>
-      <config:config-item config:name="IsLabelDocument" config:type="boolean">false</config:config-item>
-      <config:config-item config:name="AddFrameOffsets" config:type="boolean">false</config:config-item>
-      <config:config-item config:name="AddExternalLeading" config:type="boolean">true</config:config-item>
-      <config:config-item config:name="UseOldNumbering" config:type="boolean">false</config:config-item>
-      <config:config-item config:name="OutlineLevelYieldsNumbering" config:type="boolean">false</config:config-item>
-      <config:config-item config:name="DoNotResetParaAttrsForNumFont" config:type="boolean">false</config:config-item>
-      <config:config-item config:name="IgnoreFirstLineIndentInNumbering" config:type="boolean">false</config:config-item>
-      <config:config-item config:name="AllowPrintJobCancel" config:type="boolean">true</config:config-item>
-      <config:config-item config:name="UseFormerLineSpacing" config:type="boolean">false</config:config-item>
-      <config:config-item config:name="AddParaSpacingToTableCells" config:type="boolean">true</config:config-item>
-      <config:config-item config:name="UseFormerTextWrapping" config:type="boolean">false</config:config-item>
-      <config:config-item config:name="RedlineProtectionKey" config:type="base64Binary"/>
-      <config:config-item config:name="ConsiderTextWrapOnObjPos" config:type="boolean">false</config:config-item>
-      <config:config-item config:name="DoNotJustifyLinesWithManualBreak" config:type="boolean">false</config:config-item>
-      <config:config-item config:name="EmbedFonts" config:type="boolean">false</config:config-item>
-      <config:config-item config:name="TableRowKeep" config:type="boolean">false</config:config-item>
-      <config:config-item config:name="TabsRelativeToIndent" config:type="boolean">true</config:config-item>
-      <config:config-item config:name="IgnoreTabsAndBlanksForLineCalculation" config:type="boolean">false</config:config-item>
-      <config:config-item config:name="RsidRoot" config:type="int">106632</config:config-item>
-      <config:config-item config:name="LoadReadonly" config:type="boolean">false</config:config-item>
-      <config:config-item config:name="ClipAsCharacterAnchoredWriterFlyFrames" config:type="boolean">false</config:config-item>
-      <config:config-item config:name="UnxForceZeroExtLeading" config:type="boolean">false</config:config-item>
-      <config:config-item config:name="UseOldPrinterMetrics" config:type="boolean">false</config:config-item>
-      <config:config-item config:name="TabAtLeftIndentForParagraphsInList" config:type="boolean">false</config:config-item>
-      <config:config-item config:name="Rsid" config:type="int">261884</config:config-item>
-      <config:config-item config:name="MsWordCompTrailingBlanks" config:type="boolean">false</config:config-item>
-      <config:config-item config:name="MathBaselineAlignment" config:type="boolean">true</config:config-item>
-      <config:config-item config:name="InvertBorderSpacing" config:type="boolean">false</config:config-item>
-      <config:config-item config:name="CollapseEmptyCellPara" config:type="boolean">true</config:config-item>
-      <config:config-item config:name="TabOverflow" config:type="boolean">true</config:config-item>
-      <config:config-item config:name="StylesNoDefault" config:type="boolean">false</config:config-item>
-      <config:config-item config:name="ClippedPictures" config:type="boolean">false</config:config-item>
-      <config:config-item config:name="TabOverMargin" config:type="boolean">false</config:config-item>
-      <config:config-item config:name="TreatSingleColumnBreakAsPageBreak" config:type="boolean">false</config:config-item>
-      <config:config-item config:name="SurroundTextWrapSmall" config:type="boolean">false</config:config-item>
       <config:config-item config:name="ApplyParagraphMarkFormatToNumbering" config:type="boolean">false</config:config-item>
-      <config:config-item config:name="PropLineSpacingShrinksFirstLine" config:type="boolean">true</config:config-item>
       <config:config-item config:name="SubtractFlysAnchoredAtFlys" config:type="boolean">false</config:config-item>
-      <config:config-item config:name="DisableOffPagePositioning" config:type="boolean">false</config:config-item>
-      <config:config-item config:name="EmptyDbFieldHidesPara" config:type="boolean">true</config:config-item>
+      <config:config-item config:name="AddVerticalFrameOffsets" config:type="boolean">false</config:config-item>
+      <config:config-item config:name="ProtectForm" config:type="boolean">false</config:config-item>
+      <config:config-item config:name="PrintEmptyPages" config:type="boolean">false</config:config-item>
+      <config:config-item config:name="PrintControls" config:type="boolean">true</config:config-item>
+      <config:config-item config:name="PrintHiddenText" config:type="boolean">false</config:config-item>
       <config:config-item config:name="PrintAnnotationMode" config:type="short">0</config:config-item>
-      <config:config-item config:name="PrintGraphics" config:type="boolean">true</config:config-item>
-      <config:config-item config:name="PrintBlackFonts" config:type="boolean">false</config:config-item>
-      <config:config-item config:name="PrintProspect" config:type="boolean">false</config:config-item>
-      <config:config-item config:name="PrintLeftPages" config:type="boolean">true</config:config-item>
-      <config:config-item config:name="PrintControls" config:type="boolean">true</config:config-item>
       <config:config-item config:name="PrintPageBackground" config:type="boolean">true</config:config-item>
-      <config:config-item config:name="PrintTextPlaceholder" config:type="boolean">false</config:config-item>
-      <config:config-item config:name="PrintDrawings" config:type="boolean">true</config:config-item>
-      <config:config-item config:name="PrintHiddenText" config:type="boolean">false</config:config-item>
-      <config:config-item config:name="PrintTables" config:type="boolean">true</config:config-item>
-      <config:config-item config:name="PrintProspectRTL" config:type="boolean">false</config:config-item>
-      <config:config-item config:name="PrintReversed" config:type="boolean">false</config:config-item>
-      <config:config-item config:name="PrintRightPages" config:type="boolean">true</config:config-item>
-      <config:config-item config:name="PrintFaxName" config:type="string"/>
-      <config:config-item config:name="PrintPaperFromSetup" config:type="boolean">false</config:config-item>
-      <config:config-item config:name="PrintEmptyPages" config:type="boolean">false</config:config-item>
     </config:config-item-set>
   </office:settings>
 </office:document-settings>
@@ -273,6 +567,7 @@
   <office:font-face-decls>
     <style:font-face style:name="Lucida Sans1" svg:font-family="'Lucida Sans'" style:font-family-generic="swiss"/>
     <style:font-face style:name="Courier New" svg:font-family="'Courier New'" style:font-family-generic="modern" style:font-pitch="fixed"/>
+    <style:font-face style:name="Courier new" svg:font-family="'Courier new'" style:font-family-generic="modern" style:font-pitch="fixed"/>
     <style:font-face style:name="Liberation Serif" svg:font-family="'Liberation Serif'" style:font-family-generic="roman" style:font-pitch="variable"/>
     <style:font-face style:name="Liberation Sans" svg:font-family="'Liberation Sans'" style:font-family-generic="swiss" style:font-pitch="variable"/>
     <style:font-face style:name="Lucida Sans" svg:font-family="'Lucida Sans'" style:font-family-generic="system" style:font-pitch="variable"/>
@@ -380,7 +675,7 @@
   </office:styles>
   <office:automatic-styles>
     <style:page-layout style:name="Mpm1">
-      <style:page-layout-properties fo:page-width="8.5in" fo:page-height="11in" style:num-format="1" style:print-orientation="portrait" fo:margin-top="0.7874in" fo:margin-bottom="0.7874in" fo:margin-left="0.7874in" fo:margin-right="0.7874in" style:writing-mode="lr-tb" style:footnote-max-height="0in">
+      <style:page-layout-properties fo:page-width="8.5in" fo:page-height="11in" style:num-format="1" style:print-orientation="portrait" fo:margin-top="0.7874in" fo:margin-bottom="0.7874in" fo:margin-left="0.7874in" fo:margin-right="0.7874in" style:writing-mode="lr-tb" style:layout-grid-color="#c0c0c0" style:layout-grid-lines="20" style:layout-grid-base-height="0.278in" style:layout-grid-ruby-height="0.139in" style:layout-grid-mode="none" style:layout-grid-ruby-below="false" style:layout-grid-print="false" style:layout-grid-display="false" style:footnote-max-height="0in">
         <style:footnote-sep style:width="0.0071in" style:distance-before-sep="0.0398in" style:distance-after-sep="0.0398in" style:line-style="solid" style:adjustment="left" style:rel-width="25%" style:color="#000000"/>
       </style:page-layout-properties>
       <style:header-style/>
